--- a/mikeRResume.docx
+++ b/mikeRResume.docx
@@ -1,6 +1,6 @@
 
 <file path=word/document.xml><?xml version="1.0" encoding="utf-8"?>
-<w:document xmlns:wpc="http://schemas.microsoft.com/office/word/2010/wordprocessingCanvas" xmlns:cx="http://schemas.microsoft.com/office/drawing/2014/chartex" xmlns:cx1="http://schemas.microsoft.com/office/drawing/2015/9/8/chartex" xmlns:cx2="http://schemas.microsoft.com/office/drawing/2015/10/21/chartex" xmlns:cx3="http://schemas.microsoft.com/office/drawing/2016/5/9/chartex" xmlns:cx4="http://schemas.microsoft.com/office/drawing/2016/5/10/chartex" xmlns:cx5="http://schemas.microsoft.com/office/drawing/2016/5/11/chartex" xmlns:cx6="http://schemas.microsoft.com/office/drawing/2016/5/12/chartex" xmlns:cx7="http://schemas.microsoft.com/office/drawing/2016/5/13/chartex" xmlns:cx8="http://schemas.microsoft.com/office/drawing/2016/5/14/chartex" xmlns:mc="http://schemas.openxmlformats.org/markup-compatibility/2006" xmlns:aink="http://schemas.microsoft.com/office/drawing/2016/ink" xmlns:am3d="http://schemas.microsoft.com/office/drawing/2017/model3d" xmlns:o="urn:schemas-microsoft-com:office:office" xmlns:r="http://schemas.openxmlformats.org/officeDocument/2006/relationships" xmlns:m="http://schemas.openxmlformats.org/officeDocument/2006/math" xmlns:v="urn:schemas-microsoft-com:vml" xmlns:wp14="http://schemas.microsoft.com/office/word/2010/wordprocessingDrawing" xmlns:wp="http://schemas.openxmlformats.org/drawingml/2006/wordprocessingDrawing" xmlns:w10="urn:schemas-microsoft-com:office:word" xmlns:w="http://schemas.openxmlformats.org/wordprocessingml/2006/main" xmlns:w14="http://schemas.microsoft.com/office/word/2010/wordml" xmlns:w15="http://schemas.microsoft.com/office/word/2012/wordml" xmlns:w16cid="http://schemas.microsoft.com/office/word/2016/wordml/cid" xmlns:w16se="http://schemas.microsoft.com/office/word/2015/wordml/symex" xmlns:wpg="http://schemas.microsoft.com/office/word/2010/wordprocessingGroup" xmlns:wpi="http://schemas.microsoft.com/office/word/2010/wordprocessingInk" xmlns:wne="http://schemas.microsoft.com/office/word/2006/wordml" xmlns:wps="http://schemas.microsoft.com/office/word/2010/wordprocessingShape" mc:Ignorable="w14 w15 w16se w16cid wp14">
+<w:document xmlns:wpc="http://schemas.microsoft.com/office/word/2010/wordprocessingCanvas" xmlns:cx="http://schemas.microsoft.com/office/drawing/2014/chartex" xmlns:cx1="http://schemas.microsoft.com/office/drawing/2015/9/8/chartex" xmlns:cx2="http://schemas.microsoft.com/office/drawing/2015/10/21/chartex" xmlns:cx3="http://schemas.microsoft.com/office/drawing/2016/5/9/chartex" xmlns:cx4="http://schemas.microsoft.com/office/drawing/2016/5/10/chartex" xmlns:cx5="http://schemas.microsoft.com/office/drawing/2016/5/11/chartex" xmlns:cx6="http://schemas.microsoft.com/office/drawing/2016/5/12/chartex" xmlns:cx7="http://schemas.microsoft.com/office/drawing/2016/5/13/chartex" xmlns:cx8="http://schemas.microsoft.com/office/drawing/2016/5/14/chartex" xmlns:mc="http://schemas.openxmlformats.org/markup-compatibility/2006" xmlns:aink="http://schemas.microsoft.com/office/drawing/2016/ink" xmlns:am3d="http://schemas.microsoft.com/office/drawing/2017/model3d" xmlns:o="urn:schemas-microsoft-com:office:office" xmlns:r="http://schemas.openxmlformats.org/officeDocument/2006/relationships" xmlns:m="http://schemas.openxmlformats.org/officeDocument/2006/math" xmlns:v="urn:schemas-microsoft-com:vml" xmlns:wp14="http://schemas.microsoft.com/office/word/2010/wordprocessingDrawing" xmlns:wp="http://schemas.openxmlformats.org/drawingml/2006/wordprocessingDrawing" xmlns:w10="urn:schemas-microsoft-com:office:word" xmlns:w="http://schemas.openxmlformats.org/wordprocessingml/2006/main" xmlns:w14="http://schemas.microsoft.com/office/word/2010/wordml" xmlns:w15="http://schemas.microsoft.com/office/word/2012/wordml" xmlns:w16cex="http://schemas.microsoft.com/office/word/2018/wordml/cex" xmlns:w16cid="http://schemas.microsoft.com/office/word/2016/wordml/cid" xmlns:w16="http://schemas.microsoft.com/office/word/2018/wordml" xmlns:w16se="http://schemas.microsoft.com/office/word/2015/wordml/symex" xmlns:wpg="http://schemas.microsoft.com/office/word/2010/wordprocessingGroup" xmlns:wpi="http://schemas.microsoft.com/office/word/2010/wordprocessingInk" xmlns:wne="http://schemas.microsoft.com/office/word/2006/wordml" xmlns:wps="http://schemas.microsoft.com/office/word/2010/wordprocessingShape" mc:Ignorable="w14 w15 w16se w16cid w16 w16cex wp14">
   <w:body>
     <w:tbl>
       <w:tblPr>
@@ -320,7 +320,7 @@
               <w:rPr>
                 <w:szCs w:val="22"/>
               </w:rPr>
-              <w:t>December 2019</w:t>
+              <w:t>Present</w:t>
             </w:r>
           </w:p>
           <w:p>
@@ -354,33 +354,6 @@
                 <w:szCs w:val="22"/>
               </w:rPr>
               <w:t xml:space="preserve">Health Advocate </w:t>
-            </w:r>
-          </w:p>
-          <w:p>
-            <w:pPr>
-              <w:pStyle w:val="ListParagraph"/>
-              <w:numPr>
-                <w:ilvl w:val="0"/>
-                <w:numId w:val="14"/>
-              </w:numPr>
-              <w:rPr>
-                <w:sz w:val="20"/>
-                <w:szCs w:val="20"/>
-              </w:rPr>
-            </w:pPr>
-            <w:r>
-              <w:rPr>
-                <w:sz w:val="20"/>
-                <w:szCs w:val="20"/>
-              </w:rPr>
-              <w:t>Handled 30-50 calls a day and answered various questions from our clients in order to assess the best way to provide quality customer service to them</w:t>
-            </w:r>
-            <w:r>
-              <w:rPr>
-                <w:sz w:val="20"/>
-                <w:szCs w:val="20"/>
-              </w:rPr>
-              <w:t>.</w:t>
             </w:r>
           </w:p>
           <w:p>
@@ -469,6 +442,106 @@
                 <w:szCs w:val="20"/>
               </w:rPr>
               <w:t>.</w:t>
+            </w:r>
+          </w:p>
+          <w:p>
+            <w:pPr>
+              <w:pStyle w:val="ListParagraph"/>
+              <w:numPr>
+                <w:ilvl w:val="0"/>
+                <w:numId w:val="14"/>
+              </w:numPr>
+              <w:rPr>
+                <w:sz w:val="20"/>
+                <w:szCs w:val="20"/>
+              </w:rPr>
+            </w:pPr>
+            <w:r>
+              <w:rPr>
+                <w:sz w:val="20"/>
+                <w:szCs w:val="20"/>
+              </w:rPr>
+              <w:t>Performed Database Installations, Upgrades and Configurations.</w:t>
+            </w:r>
+          </w:p>
+          <w:p>
+            <w:pPr>
+              <w:pStyle w:val="ListParagraph"/>
+              <w:numPr>
+                <w:ilvl w:val="0"/>
+                <w:numId w:val="14"/>
+              </w:numPr>
+              <w:rPr>
+                <w:sz w:val="20"/>
+                <w:szCs w:val="20"/>
+              </w:rPr>
+            </w:pPr>
+            <w:r>
+              <w:rPr>
+                <w:sz w:val="20"/>
+                <w:szCs w:val="20"/>
+              </w:rPr>
+              <w:t>Researched database and performed queries to obtain specific employee-related data for various internal departments.</w:t>
+            </w:r>
+          </w:p>
+          <w:p>
+            <w:pPr>
+              <w:pStyle w:val="ListParagraph"/>
+              <w:numPr>
+                <w:ilvl w:val="0"/>
+                <w:numId w:val="14"/>
+              </w:numPr>
+              <w:rPr>
+                <w:sz w:val="20"/>
+                <w:szCs w:val="20"/>
+              </w:rPr>
+            </w:pPr>
+            <w:r>
+              <w:rPr>
+                <w:sz w:val="20"/>
+                <w:szCs w:val="20"/>
+              </w:rPr>
+              <w:t>Monitored and solved performance issues.</w:t>
+            </w:r>
+          </w:p>
+          <w:p>
+            <w:pPr>
+              <w:pStyle w:val="ListParagraph"/>
+              <w:numPr>
+                <w:ilvl w:val="0"/>
+                <w:numId w:val="14"/>
+              </w:numPr>
+              <w:rPr>
+                <w:sz w:val="20"/>
+                <w:szCs w:val="20"/>
+              </w:rPr>
+            </w:pPr>
+            <w:r>
+              <w:rPr>
+                <w:sz w:val="20"/>
+                <w:szCs w:val="20"/>
+              </w:rPr>
+              <w:t>Created and maintained documentation for DBA standard operating procedures.</w:t>
+            </w:r>
+          </w:p>
+          <w:p>
+            <w:pPr>
+              <w:pStyle w:val="ListParagraph"/>
+              <w:numPr>
+                <w:ilvl w:val="0"/>
+                <w:numId w:val="14"/>
+              </w:numPr>
+              <w:rPr>
+                <w:sz w:val="20"/>
+                <w:szCs w:val="20"/>
+              </w:rPr>
+            </w:pPr>
+            <w:r>
+              <w:rPr>
+                <w:sz w:val="20"/>
+                <w:szCs w:val="20"/>
+              </w:rPr>
+              <w:t>Prepared Excel spreadsheets to aid in database maintenance.</w:t>
             </w:r>
           </w:p>
           <w:p/>
@@ -635,65 +708,24 @@
               <w:t>Educated team members on both Agile and Scrum terminology for each project.</w:t>
             </w:r>
           </w:p>
-          <w:p/>
           <w:p>
             <w:pPr>
-              <w:pStyle w:val="Heading3"/>
-              <w:contextualSpacing w:val="0"/>
-              <w:outlineLvl w:val="2"/>
+              <w:pStyle w:val="ListParagraph"/>
+              <w:numPr>
+                <w:ilvl w:val="0"/>
+                <w:numId w:val="14"/>
+              </w:numPr>
               <w:rPr>
-                <w:szCs w:val="22"/>
+                <w:sz w:val="20"/>
+                <w:szCs w:val="20"/>
               </w:rPr>
             </w:pPr>
             <w:r>
               <w:rPr>
-                <w:szCs w:val="22"/>
+                <w:sz w:val="20"/>
+                <w:szCs w:val="20"/>
               </w:rPr>
-              <w:t>fEBRUARY 2020</w:t>
-            </w:r>
-            <w:r>
-              <w:rPr>
-                <w:szCs w:val="22"/>
-              </w:rPr>
-              <w:t xml:space="preserve"> – </w:t>
-            </w:r>
-            <w:r>
-              <w:rPr>
-                <w:szCs w:val="22"/>
-              </w:rPr>
-              <w:t>pRESENT</w:t>
-            </w:r>
-          </w:p>
-          <w:p>
-            <w:pPr>
-              <w:pStyle w:val="Heading2"/>
-              <w:contextualSpacing w:val="0"/>
-              <w:outlineLvl w:val="1"/>
-              <w:rPr>
-                <w:sz w:val="22"/>
-                <w:szCs w:val="22"/>
-              </w:rPr>
-            </w:pPr>
-            <w:r>
-              <w:rPr>
-                <w:sz w:val="22"/>
-                <w:szCs w:val="22"/>
-              </w:rPr>
-              <w:t>pHARMACY tECHNICIAN</w:t>
-            </w:r>
-            <w:r>
-              <w:rPr>
-                <w:sz w:val="22"/>
-                <w:szCs w:val="22"/>
-              </w:rPr>
-              <w:t xml:space="preserve">, </w:t>
-            </w:r>
-            <w:r>
-              <w:rPr>
-                <w:sz w:val="22"/>
-                <w:szCs w:val="22"/>
-              </w:rPr>
-              <w:t>WEGMANS</w:t>
+              <w:t>Managed a team of testers which consisted of 5-6 members for each project.</w:t>
             </w:r>
           </w:p>
           <w:p>
@@ -713,7 +745,23 @@
                 <w:sz w:val="20"/>
                 <w:szCs w:val="20"/>
               </w:rPr>
-              <w:t>Answer various customer questions whether it is in person or over the phone.</w:t>
+              <w:t>Performed extensive follow-up procedures to obtain, update, and validate information; maintained an exceptionally high accuracy rate through data verification, attention to detail, and regular quality control checks.</w:t>
+            </w:r>
+          </w:p>
+          <w:p>
+            <w:pPr>
+              <w:pStyle w:val="ListParagraph"/>
+              <w:numPr>
+                <w:ilvl w:val="0"/>
+                <w:numId w:val="14"/>
+              </w:numPr>
+            </w:pPr>
+            <w:r>
+              <w:rPr>
+                <w:sz w:val="20"/>
+                <w:szCs w:val="20"/>
+              </w:rPr>
+              <w:t>Coordinated the migration of project information from an existing system to new database, enabling company to produce proposals and other project-related documentation more efficiently.</w:t>
             </w:r>
           </w:p>
           <w:p>
@@ -733,27 +781,7 @@
                 <w:sz w:val="20"/>
                 <w:szCs w:val="20"/>
               </w:rPr>
-              <w:t>Enter information about the customers and their prescription into our system.</w:t>
-            </w:r>
-          </w:p>
-          <w:p>
-            <w:pPr>
-              <w:pStyle w:val="ListParagraph"/>
-              <w:numPr>
-                <w:ilvl w:val="0"/>
-                <w:numId w:val="14"/>
-              </w:numPr>
-              <w:rPr>
-                <w:sz w:val="20"/>
-                <w:szCs w:val="20"/>
-              </w:rPr>
-            </w:pPr>
-            <w:r>
-              <w:rPr>
-                <w:sz w:val="20"/>
-                <w:szCs w:val="20"/>
-              </w:rPr>
-              <w:t>Verify the amount of medication we have in stock during each shift.</w:t>
+              <w:t>Researched database and performed queries to obtain specific employee-related data for various internal departments.</w:t>
             </w:r>
           </w:p>
           <w:p>
@@ -769,48 +797,16 @@
                 <w:sz w:val="20"/>
                 <w:szCs w:val="20"/>
               </w:rPr>
-              <w:t xml:space="preserve"> </w:t>
+              <w:t>Interfaced with software vendor to coordinate the resolution of system problems.</w:t>
             </w:r>
-            <w:r>
-              <w:rPr>
-                <w:sz w:val="20"/>
-                <w:szCs w:val="20"/>
-              </w:rPr>
-              <w:t>Contact doctors to verify information about clients’ prescriptions.</w:t>
-            </w:r>
-          </w:p>
-          <w:p>
-            <w:pPr>
-              <w:pStyle w:val="Heading3"/>
-              <w:contextualSpacing w:val="0"/>
-              <w:outlineLvl w:val="2"/>
-              <w:rPr>
-                <w:szCs w:val="22"/>
-              </w:rPr>
-            </w:pPr>
-          </w:p>
-          <w:p>
-            <w:pPr>
-              <w:pStyle w:val="Heading3"/>
-              <w:contextualSpacing w:val="0"/>
-              <w:outlineLvl w:val="2"/>
-              <w:rPr>
-                <w:szCs w:val="22"/>
-              </w:rPr>
-            </w:pPr>
-          </w:p>
-          <w:p/>
-          <w:p/>
-          <w:p>
-            <w:pPr>
-              <w:pStyle w:val="ListParagraph"/>
-            </w:pPr>
           </w:p>
           <w:p>
             <w:pPr>
               <w:pStyle w:val="ListParagraph"/>
             </w:pPr>
           </w:p>
+          <w:p/>
+          <w:p/>
           <w:p/>
         </w:tc>
       </w:tr>
@@ -1134,7 +1130,21 @@
                 <w:sz w:val="20"/>
                 <w:szCs w:val="20"/>
               </w:rPr>
-              <w:t>(Word, Excel, PowerPoint)</w:t>
+              <w:t>(Word, Excel, PowerPoint</w:t>
+            </w:r>
+            <w:r>
+              <w:rPr>
+                <w:sz w:val="20"/>
+                <w:szCs w:val="20"/>
+              </w:rPr>
+              <w:t>, Outlook</w:t>
+            </w:r>
+            <w:r>
+              <w:rPr>
+                <w:sz w:val="20"/>
+                <w:szCs w:val="20"/>
+              </w:rPr>
+              <w:t>)</w:t>
             </w:r>
           </w:p>
           <w:p>
@@ -1176,7 +1186,7 @@
                 <w:sz w:val="20"/>
                 <w:szCs w:val="20"/>
               </w:rPr>
-              <w:t>Communication</w:t>
+              <w:t>MS Project</w:t>
             </w:r>
           </w:p>
           <w:p>
@@ -2043,7 +2053,7 @@
 </file>
 
 <file path=word/endnotes.xml><?xml version="1.0" encoding="utf-8"?>
-<w:endnotes xmlns:wpc="http://schemas.microsoft.com/office/word/2010/wordprocessingCanvas" xmlns:cx="http://schemas.microsoft.com/office/drawing/2014/chartex" xmlns:cx1="http://schemas.microsoft.com/office/drawing/2015/9/8/chartex" xmlns:cx2="http://schemas.microsoft.com/office/drawing/2015/10/21/chartex" xmlns:cx3="http://schemas.microsoft.com/office/drawing/2016/5/9/chartex" xmlns:cx4="http://schemas.microsoft.com/office/drawing/2016/5/10/chartex" xmlns:cx5="http://schemas.microsoft.com/office/drawing/2016/5/11/chartex" xmlns:cx6="http://schemas.microsoft.com/office/drawing/2016/5/12/chartex" xmlns:cx7="http://schemas.microsoft.com/office/drawing/2016/5/13/chartex" xmlns:cx8="http://schemas.microsoft.com/office/drawing/2016/5/14/chartex" xmlns:mc="http://schemas.openxmlformats.org/markup-compatibility/2006" xmlns:aink="http://schemas.microsoft.com/office/drawing/2016/ink" xmlns:am3d="http://schemas.microsoft.com/office/drawing/2017/model3d" xmlns:o="urn:schemas-microsoft-com:office:office" xmlns:r="http://schemas.openxmlformats.org/officeDocument/2006/relationships" xmlns:m="http://schemas.openxmlformats.org/officeDocument/2006/math" xmlns:v="urn:schemas-microsoft-com:vml" xmlns:wp14="http://schemas.microsoft.com/office/word/2010/wordprocessingDrawing" xmlns:wp="http://schemas.openxmlformats.org/drawingml/2006/wordprocessingDrawing" xmlns:w10="urn:schemas-microsoft-com:office:word" xmlns:w="http://schemas.openxmlformats.org/wordprocessingml/2006/main" xmlns:w14="http://schemas.microsoft.com/office/word/2010/wordml" xmlns:w15="http://schemas.microsoft.com/office/word/2012/wordml" xmlns:w16cid="http://schemas.microsoft.com/office/word/2016/wordml/cid" xmlns:w16se="http://schemas.microsoft.com/office/word/2015/wordml/symex" xmlns:wpg="http://schemas.microsoft.com/office/word/2010/wordprocessingGroup" xmlns:wpi="http://schemas.microsoft.com/office/word/2010/wordprocessingInk" xmlns:wne="http://schemas.microsoft.com/office/word/2006/wordml" xmlns:wps="http://schemas.microsoft.com/office/word/2010/wordprocessingShape" mc:Ignorable="w14 w15 w16se w16cid wp14">
+<w:endnotes xmlns:wpc="http://schemas.microsoft.com/office/word/2010/wordprocessingCanvas" xmlns:cx="http://schemas.microsoft.com/office/drawing/2014/chartex" xmlns:cx1="http://schemas.microsoft.com/office/drawing/2015/9/8/chartex" xmlns:cx2="http://schemas.microsoft.com/office/drawing/2015/10/21/chartex" xmlns:cx3="http://schemas.microsoft.com/office/drawing/2016/5/9/chartex" xmlns:cx4="http://schemas.microsoft.com/office/drawing/2016/5/10/chartex" xmlns:cx5="http://schemas.microsoft.com/office/drawing/2016/5/11/chartex" xmlns:cx6="http://schemas.microsoft.com/office/drawing/2016/5/12/chartex" xmlns:cx7="http://schemas.microsoft.com/office/drawing/2016/5/13/chartex" xmlns:cx8="http://schemas.microsoft.com/office/drawing/2016/5/14/chartex" xmlns:mc="http://schemas.openxmlformats.org/markup-compatibility/2006" xmlns:aink="http://schemas.microsoft.com/office/drawing/2016/ink" xmlns:am3d="http://schemas.microsoft.com/office/drawing/2017/model3d" xmlns:o="urn:schemas-microsoft-com:office:office" xmlns:r="http://schemas.openxmlformats.org/officeDocument/2006/relationships" xmlns:m="http://schemas.openxmlformats.org/officeDocument/2006/math" xmlns:v="urn:schemas-microsoft-com:vml" xmlns:wp14="http://schemas.microsoft.com/office/word/2010/wordprocessingDrawing" xmlns:wp="http://schemas.openxmlformats.org/drawingml/2006/wordprocessingDrawing" xmlns:w10="urn:schemas-microsoft-com:office:word" xmlns:w="http://schemas.openxmlformats.org/wordprocessingml/2006/main" xmlns:w14="http://schemas.microsoft.com/office/word/2010/wordml" xmlns:w15="http://schemas.microsoft.com/office/word/2012/wordml" xmlns:w16cex="http://schemas.microsoft.com/office/word/2018/wordml/cex" xmlns:w16cid="http://schemas.microsoft.com/office/word/2016/wordml/cid" xmlns:w16="http://schemas.microsoft.com/office/word/2018/wordml" xmlns:w16se="http://schemas.microsoft.com/office/word/2015/wordml/symex" xmlns:wpg="http://schemas.microsoft.com/office/word/2010/wordprocessingGroup" xmlns:wpi="http://schemas.microsoft.com/office/word/2010/wordprocessingInk" xmlns:wne="http://schemas.microsoft.com/office/word/2006/wordml" xmlns:wps="http://schemas.microsoft.com/office/word/2010/wordprocessingShape" mc:Ignorable="w14 w15 w16se w16cid w16 w16cex wp14">
   <w:endnote w:type="separator" w:id="-1">
     <w:p>
       <w:r>
@@ -2066,7 +2076,7 @@
 </file>
 
 <file path=word/footer1.xml><?xml version="1.0" encoding="utf-8"?>
-<w:ftr xmlns:wpc="http://schemas.microsoft.com/office/word/2010/wordprocessingCanvas" xmlns:cx="http://schemas.microsoft.com/office/drawing/2014/chartex" xmlns:cx1="http://schemas.microsoft.com/office/drawing/2015/9/8/chartex" xmlns:cx2="http://schemas.microsoft.com/office/drawing/2015/10/21/chartex" xmlns:cx3="http://schemas.microsoft.com/office/drawing/2016/5/9/chartex" xmlns:cx4="http://schemas.microsoft.com/office/drawing/2016/5/10/chartex" xmlns:cx5="http://schemas.microsoft.com/office/drawing/2016/5/11/chartex" xmlns:cx6="http://schemas.microsoft.com/office/drawing/2016/5/12/chartex" xmlns:cx7="http://schemas.microsoft.com/office/drawing/2016/5/13/chartex" xmlns:cx8="http://schemas.microsoft.com/office/drawing/2016/5/14/chartex" xmlns:mc="http://schemas.openxmlformats.org/markup-compatibility/2006" xmlns:aink="http://schemas.microsoft.com/office/drawing/2016/ink" xmlns:am3d="http://schemas.microsoft.com/office/drawing/2017/model3d" xmlns:o="urn:schemas-microsoft-com:office:office" xmlns:r="http://schemas.openxmlformats.org/officeDocument/2006/relationships" xmlns:m="http://schemas.openxmlformats.org/officeDocument/2006/math" xmlns:v="urn:schemas-microsoft-com:vml" xmlns:wp14="http://schemas.microsoft.com/office/word/2010/wordprocessingDrawing" xmlns:wp="http://schemas.openxmlformats.org/drawingml/2006/wordprocessingDrawing" xmlns:w10="urn:schemas-microsoft-com:office:word" xmlns:w="http://schemas.openxmlformats.org/wordprocessingml/2006/main" xmlns:w14="http://schemas.microsoft.com/office/word/2010/wordml" xmlns:w15="http://schemas.microsoft.com/office/word/2012/wordml" xmlns:w16cid="http://schemas.microsoft.com/office/word/2016/wordml/cid" xmlns:w16se="http://schemas.microsoft.com/office/word/2015/wordml/symex" xmlns:wpg="http://schemas.microsoft.com/office/word/2010/wordprocessingGroup" xmlns:wpi="http://schemas.microsoft.com/office/word/2010/wordprocessingInk" xmlns:wne="http://schemas.microsoft.com/office/word/2006/wordml" xmlns:wps="http://schemas.microsoft.com/office/word/2010/wordprocessingShape" mc:Ignorable="w14 w15 w16se w16cid wp14">
+<w:ftr xmlns:wpc="http://schemas.microsoft.com/office/word/2010/wordprocessingCanvas" xmlns:cx="http://schemas.microsoft.com/office/drawing/2014/chartex" xmlns:cx1="http://schemas.microsoft.com/office/drawing/2015/9/8/chartex" xmlns:cx2="http://schemas.microsoft.com/office/drawing/2015/10/21/chartex" xmlns:cx3="http://schemas.microsoft.com/office/drawing/2016/5/9/chartex" xmlns:cx4="http://schemas.microsoft.com/office/drawing/2016/5/10/chartex" xmlns:cx5="http://schemas.microsoft.com/office/drawing/2016/5/11/chartex" xmlns:cx6="http://schemas.microsoft.com/office/drawing/2016/5/12/chartex" xmlns:cx7="http://schemas.microsoft.com/office/drawing/2016/5/13/chartex" xmlns:cx8="http://schemas.microsoft.com/office/drawing/2016/5/14/chartex" xmlns:mc="http://schemas.openxmlformats.org/markup-compatibility/2006" xmlns:aink="http://schemas.microsoft.com/office/drawing/2016/ink" xmlns:am3d="http://schemas.microsoft.com/office/drawing/2017/model3d" xmlns:o="urn:schemas-microsoft-com:office:office" xmlns:r="http://schemas.openxmlformats.org/officeDocument/2006/relationships" xmlns:m="http://schemas.openxmlformats.org/officeDocument/2006/math" xmlns:v="urn:schemas-microsoft-com:vml" xmlns:wp14="http://schemas.microsoft.com/office/word/2010/wordprocessingDrawing" xmlns:wp="http://schemas.openxmlformats.org/drawingml/2006/wordprocessingDrawing" xmlns:w10="urn:schemas-microsoft-com:office:word" xmlns:w="http://schemas.openxmlformats.org/wordprocessingml/2006/main" xmlns:w14="http://schemas.microsoft.com/office/word/2010/wordml" xmlns:w15="http://schemas.microsoft.com/office/word/2012/wordml" xmlns:w16cex="http://schemas.microsoft.com/office/word/2018/wordml/cex" xmlns:w16cid="http://schemas.microsoft.com/office/word/2016/wordml/cid" xmlns:w16="http://schemas.microsoft.com/office/word/2018/wordml" xmlns:w16se="http://schemas.microsoft.com/office/word/2015/wordml/symex" xmlns:wpg="http://schemas.microsoft.com/office/word/2010/wordprocessingGroup" xmlns:wpi="http://schemas.microsoft.com/office/word/2010/wordprocessingInk" xmlns:wne="http://schemas.microsoft.com/office/word/2006/wordml" xmlns:wps="http://schemas.microsoft.com/office/word/2010/wordprocessingShape" mc:Ignorable="w14 w15 w16se w16cid w16 w16cex wp14">
   <w:sdt>
     <w:sdtPr>
       <w:id w:val="813606279"/>
@@ -2113,7 +2123,7 @@
 </file>
 
 <file path=word/footnotes.xml><?xml version="1.0" encoding="utf-8"?>
-<w:footnotes xmlns:wpc="http://schemas.microsoft.com/office/word/2010/wordprocessingCanvas" xmlns:cx="http://schemas.microsoft.com/office/drawing/2014/chartex" xmlns:cx1="http://schemas.microsoft.com/office/drawing/2015/9/8/chartex" xmlns:cx2="http://schemas.microsoft.com/office/drawing/2015/10/21/chartex" xmlns:cx3="http://schemas.microsoft.com/office/drawing/2016/5/9/chartex" xmlns:cx4="http://schemas.microsoft.com/office/drawing/2016/5/10/chartex" xmlns:cx5="http://schemas.microsoft.com/office/drawing/2016/5/11/chartex" xmlns:cx6="http://schemas.microsoft.com/office/drawing/2016/5/12/chartex" xmlns:cx7="http://schemas.microsoft.com/office/drawing/2016/5/13/chartex" xmlns:cx8="http://schemas.microsoft.com/office/drawing/2016/5/14/chartex" xmlns:mc="http://schemas.openxmlformats.org/markup-compatibility/2006" xmlns:aink="http://schemas.microsoft.com/office/drawing/2016/ink" xmlns:am3d="http://schemas.microsoft.com/office/drawing/2017/model3d" xmlns:o="urn:schemas-microsoft-com:office:office" xmlns:r="http://schemas.openxmlformats.org/officeDocument/2006/relationships" xmlns:m="http://schemas.openxmlformats.org/officeDocument/2006/math" xmlns:v="urn:schemas-microsoft-com:vml" xmlns:wp14="http://schemas.microsoft.com/office/word/2010/wordprocessingDrawing" xmlns:wp="http://schemas.openxmlformats.org/drawingml/2006/wordprocessingDrawing" xmlns:w10="urn:schemas-microsoft-com:office:word" xmlns:w="http://schemas.openxmlformats.org/wordprocessingml/2006/main" xmlns:w14="http://schemas.microsoft.com/office/word/2010/wordml" xmlns:w15="http://schemas.microsoft.com/office/word/2012/wordml" xmlns:w16cid="http://schemas.microsoft.com/office/word/2016/wordml/cid" xmlns:w16se="http://schemas.microsoft.com/office/word/2015/wordml/symex" xmlns:wpg="http://schemas.microsoft.com/office/word/2010/wordprocessingGroup" xmlns:wpi="http://schemas.microsoft.com/office/word/2010/wordprocessingInk" xmlns:wne="http://schemas.microsoft.com/office/word/2006/wordml" xmlns:wps="http://schemas.microsoft.com/office/word/2010/wordprocessingShape" mc:Ignorable="w14 w15 w16se w16cid wp14">
+<w:footnotes xmlns:wpc="http://schemas.microsoft.com/office/word/2010/wordprocessingCanvas" xmlns:cx="http://schemas.microsoft.com/office/drawing/2014/chartex" xmlns:cx1="http://schemas.microsoft.com/office/drawing/2015/9/8/chartex" xmlns:cx2="http://schemas.microsoft.com/office/drawing/2015/10/21/chartex" xmlns:cx3="http://schemas.microsoft.com/office/drawing/2016/5/9/chartex" xmlns:cx4="http://schemas.microsoft.com/office/drawing/2016/5/10/chartex" xmlns:cx5="http://schemas.microsoft.com/office/drawing/2016/5/11/chartex" xmlns:cx6="http://schemas.microsoft.com/office/drawing/2016/5/12/chartex" xmlns:cx7="http://schemas.microsoft.com/office/drawing/2016/5/13/chartex" xmlns:cx8="http://schemas.microsoft.com/office/drawing/2016/5/14/chartex" xmlns:mc="http://schemas.openxmlformats.org/markup-compatibility/2006" xmlns:aink="http://schemas.microsoft.com/office/drawing/2016/ink" xmlns:am3d="http://schemas.microsoft.com/office/drawing/2017/model3d" xmlns:o="urn:schemas-microsoft-com:office:office" xmlns:r="http://schemas.openxmlformats.org/officeDocument/2006/relationships" xmlns:m="http://schemas.openxmlformats.org/officeDocument/2006/math" xmlns:v="urn:schemas-microsoft-com:vml" xmlns:wp14="http://schemas.microsoft.com/office/word/2010/wordprocessingDrawing" xmlns:wp="http://schemas.openxmlformats.org/drawingml/2006/wordprocessingDrawing" xmlns:w10="urn:schemas-microsoft-com:office:word" xmlns:w="http://schemas.openxmlformats.org/wordprocessingml/2006/main" xmlns:w14="http://schemas.microsoft.com/office/word/2010/wordml" xmlns:w15="http://schemas.microsoft.com/office/word/2012/wordml" xmlns:w16cex="http://schemas.microsoft.com/office/word/2018/wordml/cex" xmlns:w16cid="http://schemas.microsoft.com/office/word/2016/wordml/cid" xmlns:w16="http://schemas.microsoft.com/office/word/2018/wordml" xmlns:w16se="http://schemas.microsoft.com/office/word/2015/wordml/symex" xmlns:wpg="http://schemas.microsoft.com/office/word/2010/wordprocessingGroup" xmlns:wpi="http://schemas.microsoft.com/office/word/2010/wordprocessingInk" xmlns:wne="http://schemas.microsoft.com/office/word/2006/wordml" xmlns:wps="http://schemas.microsoft.com/office/word/2010/wordprocessingShape" mc:Ignorable="w14 w15 w16se w16cid w16 w16cex wp14">
   <w:footnote w:type="separator" w:id="-1">
     <w:p>
       <w:r>
@@ -2136,7 +2146,7 @@
 </file>
 
 <file path=word/header1.xml><?xml version="1.0" encoding="utf-8"?>
-<w:hdr xmlns:wpc="http://schemas.microsoft.com/office/word/2010/wordprocessingCanvas" xmlns:cx="http://schemas.microsoft.com/office/drawing/2014/chartex" xmlns:cx1="http://schemas.microsoft.com/office/drawing/2015/9/8/chartex" xmlns:cx2="http://schemas.microsoft.com/office/drawing/2015/10/21/chartex" xmlns:cx3="http://schemas.microsoft.com/office/drawing/2016/5/9/chartex" xmlns:cx4="http://schemas.microsoft.com/office/drawing/2016/5/10/chartex" xmlns:cx5="http://schemas.microsoft.com/office/drawing/2016/5/11/chartex" xmlns:cx6="http://schemas.microsoft.com/office/drawing/2016/5/12/chartex" xmlns:cx7="http://schemas.microsoft.com/office/drawing/2016/5/13/chartex" xmlns:cx8="http://schemas.microsoft.com/office/drawing/2016/5/14/chartex" xmlns:mc="http://schemas.openxmlformats.org/markup-compatibility/2006" xmlns:aink="http://schemas.microsoft.com/office/drawing/2016/ink" xmlns:am3d="http://schemas.microsoft.com/office/drawing/2017/model3d" xmlns:o="urn:schemas-microsoft-com:office:office" xmlns:r="http://schemas.openxmlformats.org/officeDocument/2006/relationships" xmlns:m="http://schemas.openxmlformats.org/officeDocument/2006/math" xmlns:v="urn:schemas-microsoft-com:vml" xmlns:wp14="http://schemas.microsoft.com/office/word/2010/wordprocessingDrawing" xmlns:wp="http://schemas.openxmlformats.org/drawingml/2006/wordprocessingDrawing" xmlns:w10="urn:schemas-microsoft-com:office:word" xmlns:w="http://schemas.openxmlformats.org/wordprocessingml/2006/main" xmlns:w14="http://schemas.microsoft.com/office/word/2010/wordml" xmlns:w15="http://schemas.microsoft.com/office/word/2012/wordml" xmlns:w16cid="http://schemas.microsoft.com/office/word/2016/wordml/cid" xmlns:w16se="http://schemas.microsoft.com/office/word/2015/wordml/symex" xmlns:wpg="http://schemas.microsoft.com/office/word/2010/wordprocessingGroup" xmlns:wpi="http://schemas.microsoft.com/office/word/2010/wordprocessingInk" xmlns:wne="http://schemas.microsoft.com/office/word/2006/wordml" xmlns:wps="http://schemas.microsoft.com/office/word/2010/wordprocessingShape" mc:Ignorable="w14 w15 w16se w16cid wp14">
+<w:hdr xmlns:wpc="http://schemas.microsoft.com/office/word/2010/wordprocessingCanvas" xmlns:cx="http://schemas.microsoft.com/office/drawing/2014/chartex" xmlns:cx1="http://schemas.microsoft.com/office/drawing/2015/9/8/chartex" xmlns:cx2="http://schemas.microsoft.com/office/drawing/2015/10/21/chartex" xmlns:cx3="http://schemas.microsoft.com/office/drawing/2016/5/9/chartex" xmlns:cx4="http://schemas.microsoft.com/office/drawing/2016/5/10/chartex" xmlns:cx5="http://schemas.microsoft.com/office/drawing/2016/5/11/chartex" xmlns:cx6="http://schemas.microsoft.com/office/drawing/2016/5/12/chartex" xmlns:cx7="http://schemas.microsoft.com/office/drawing/2016/5/13/chartex" xmlns:cx8="http://schemas.microsoft.com/office/drawing/2016/5/14/chartex" xmlns:mc="http://schemas.openxmlformats.org/markup-compatibility/2006" xmlns:aink="http://schemas.microsoft.com/office/drawing/2016/ink" xmlns:am3d="http://schemas.microsoft.com/office/drawing/2017/model3d" xmlns:o="urn:schemas-microsoft-com:office:office" xmlns:r="http://schemas.openxmlformats.org/officeDocument/2006/relationships" xmlns:m="http://schemas.openxmlformats.org/officeDocument/2006/math" xmlns:v="urn:schemas-microsoft-com:vml" xmlns:wp14="http://schemas.microsoft.com/office/word/2010/wordprocessingDrawing" xmlns:wp="http://schemas.openxmlformats.org/drawingml/2006/wordprocessingDrawing" xmlns:w10="urn:schemas-microsoft-com:office:word" xmlns:w="http://schemas.openxmlformats.org/wordprocessingml/2006/main" xmlns:w14="http://schemas.microsoft.com/office/word/2010/wordml" xmlns:w15="http://schemas.microsoft.com/office/word/2012/wordml" xmlns:w16cex="http://schemas.microsoft.com/office/word/2018/wordml/cex" xmlns:w16cid="http://schemas.microsoft.com/office/word/2016/wordml/cid" xmlns:w16="http://schemas.microsoft.com/office/word/2018/wordml" xmlns:w16se="http://schemas.microsoft.com/office/word/2015/wordml/symex" xmlns:wpg="http://schemas.microsoft.com/office/word/2010/wordprocessingGroup" xmlns:wpi="http://schemas.microsoft.com/office/word/2010/wordprocessingInk" xmlns:wne="http://schemas.microsoft.com/office/word/2006/wordml" xmlns:wps="http://schemas.microsoft.com/office/word/2010/wordprocessingShape" mc:Ignorable="w14 w15 w16se w16cid w16 w16cex wp14">
   <w:p>
     <w:pPr>
       <w:pStyle w:val="Header"/>
@@ -2230,7 +2240,7 @@
 </file>
 
 <file path=word/numbering.xml><?xml version="1.0" encoding="utf-8"?>
-<w:numbering xmlns:wpc="http://schemas.microsoft.com/office/word/2010/wordprocessingCanvas" xmlns:cx="http://schemas.microsoft.com/office/drawing/2014/chartex" xmlns:cx1="http://schemas.microsoft.com/office/drawing/2015/9/8/chartex" xmlns:cx2="http://schemas.microsoft.com/office/drawing/2015/10/21/chartex" xmlns:cx3="http://schemas.microsoft.com/office/drawing/2016/5/9/chartex" xmlns:cx4="http://schemas.microsoft.com/office/drawing/2016/5/10/chartex" xmlns:cx5="http://schemas.microsoft.com/office/drawing/2016/5/11/chartex" xmlns:cx6="http://schemas.microsoft.com/office/drawing/2016/5/12/chartex" xmlns:cx7="http://schemas.microsoft.com/office/drawing/2016/5/13/chartex" xmlns:cx8="http://schemas.microsoft.com/office/drawing/2016/5/14/chartex" xmlns:mc="http://schemas.openxmlformats.org/markup-compatibility/2006" xmlns:aink="http://schemas.microsoft.com/office/drawing/2016/ink" xmlns:am3d="http://schemas.microsoft.com/office/drawing/2017/model3d" xmlns:o="urn:schemas-microsoft-com:office:office" xmlns:r="http://schemas.openxmlformats.org/officeDocument/2006/relationships" xmlns:m="http://schemas.openxmlformats.org/officeDocument/2006/math" xmlns:v="urn:schemas-microsoft-com:vml" xmlns:wp14="http://schemas.microsoft.com/office/word/2010/wordprocessingDrawing" xmlns:wp="http://schemas.openxmlformats.org/drawingml/2006/wordprocessingDrawing" xmlns:w10="urn:schemas-microsoft-com:office:word" xmlns:w="http://schemas.openxmlformats.org/wordprocessingml/2006/main" xmlns:w14="http://schemas.microsoft.com/office/word/2010/wordml" xmlns:w15="http://schemas.microsoft.com/office/word/2012/wordml" xmlns:w16cid="http://schemas.microsoft.com/office/word/2016/wordml/cid" xmlns:w16se="http://schemas.microsoft.com/office/word/2015/wordml/symex" xmlns:wpg="http://schemas.microsoft.com/office/word/2010/wordprocessingGroup" xmlns:wpi="http://schemas.microsoft.com/office/word/2010/wordprocessingInk" xmlns:wne="http://schemas.microsoft.com/office/word/2006/wordml" xmlns:wps="http://schemas.microsoft.com/office/word/2010/wordprocessingShape" mc:Ignorable="w14 w15 w16se w16cid wp14">
+<w:numbering xmlns:wpc="http://schemas.microsoft.com/office/word/2010/wordprocessingCanvas" xmlns:cx="http://schemas.microsoft.com/office/drawing/2014/chartex" xmlns:cx1="http://schemas.microsoft.com/office/drawing/2015/9/8/chartex" xmlns:cx2="http://schemas.microsoft.com/office/drawing/2015/10/21/chartex" xmlns:cx3="http://schemas.microsoft.com/office/drawing/2016/5/9/chartex" xmlns:cx4="http://schemas.microsoft.com/office/drawing/2016/5/10/chartex" xmlns:cx5="http://schemas.microsoft.com/office/drawing/2016/5/11/chartex" xmlns:cx6="http://schemas.microsoft.com/office/drawing/2016/5/12/chartex" xmlns:cx7="http://schemas.microsoft.com/office/drawing/2016/5/13/chartex" xmlns:cx8="http://schemas.microsoft.com/office/drawing/2016/5/14/chartex" xmlns:mc="http://schemas.openxmlformats.org/markup-compatibility/2006" xmlns:aink="http://schemas.microsoft.com/office/drawing/2016/ink" xmlns:am3d="http://schemas.microsoft.com/office/drawing/2017/model3d" xmlns:o="urn:schemas-microsoft-com:office:office" xmlns:r="http://schemas.openxmlformats.org/officeDocument/2006/relationships" xmlns:m="http://schemas.openxmlformats.org/officeDocument/2006/math" xmlns:v="urn:schemas-microsoft-com:vml" xmlns:wp14="http://schemas.microsoft.com/office/word/2010/wordprocessingDrawing" xmlns:wp="http://schemas.openxmlformats.org/drawingml/2006/wordprocessingDrawing" xmlns:w10="urn:schemas-microsoft-com:office:word" xmlns:w="http://schemas.openxmlformats.org/wordprocessingml/2006/main" xmlns:w14="http://schemas.microsoft.com/office/word/2010/wordml" xmlns:w15="http://schemas.microsoft.com/office/word/2012/wordml" xmlns:w16cex="http://schemas.microsoft.com/office/word/2018/wordml/cex" xmlns:w16cid="http://schemas.microsoft.com/office/word/2016/wordml/cid" xmlns:w16="http://schemas.microsoft.com/office/word/2018/wordml" xmlns:w16se="http://schemas.microsoft.com/office/word/2015/wordml/symex" xmlns:wpg="http://schemas.microsoft.com/office/word/2010/wordprocessingGroup" xmlns:wpi="http://schemas.microsoft.com/office/word/2010/wordprocessingInk" xmlns:wne="http://schemas.microsoft.com/office/word/2006/wordml" xmlns:wps="http://schemas.microsoft.com/office/word/2010/wordprocessingShape" mc:Ignorable="w14 w15 w16se w16cid w16 w16cex wp14">
   <w:abstractNum w:abstractNumId="0" w15:restartNumberingAfterBreak="0">
     <w:nsid w:val="FFFFFF7C"/>
     <w:multiLevelType w:val="singleLevel"/>
@@ -4069,7 +4079,7 @@
 </file>
 
 <file path=word/styles.xml><?xml version="1.0" encoding="utf-8"?>
-<w:styles xmlns:mc="http://schemas.openxmlformats.org/markup-compatibility/2006" xmlns:r="http://schemas.openxmlformats.org/officeDocument/2006/relationships" xmlns:w="http://schemas.openxmlformats.org/wordprocessingml/2006/main" xmlns:w14="http://schemas.microsoft.com/office/word/2010/wordml" xmlns:w15="http://schemas.microsoft.com/office/word/2012/wordml" xmlns:w16cid="http://schemas.microsoft.com/office/word/2016/wordml/cid" xmlns:w16se="http://schemas.microsoft.com/office/word/2015/wordml/symex" mc:Ignorable="w14 w15 w16se w16cid">
+<w:styles xmlns:mc="http://schemas.openxmlformats.org/markup-compatibility/2006" xmlns:r="http://schemas.openxmlformats.org/officeDocument/2006/relationships" xmlns:w="http://schemas.openxmlformats.org/wordprocessingml/2006/main" xmlns:w14="http://schemas.microsoft.com/office/word/2010/wordml" xmlns:w15="http://schemas.microsoft.com/office/word/2012/wordml" xmlns:w16cex="http://schemas.microsoft.com/office/word/2018/wordml/cex" xmlns:w16cid="http://schemas.microsoft.com/office/word/2016/wordml/cid" xmlns:w16="http://schemas.microsoft.com/office/word/2018/wordml" xmlns:w16se="http://schemas.microsoft.com/office/word/2015/wordml/symex" mc:Ignorable="w14 w15 w16se w16cid w16 w16cex">
   <w:docDefaults>
     <w:rPrDefault>
       <w:rPr>
@@ -28721,7 +28731,7 @@
 </file>
 
 <file path=word/glossary/document.xml><?xml version="1.0" encoding="utf-8"?>
-<w:glossaryDocument xmlns:wpc="http://schemas.microsoft.com/office/word/2010/wordprocessingCanvas" xmlns:cx="http://schemas.microsoft.com/office/drawing/2014/chartex" xmlns:cx1="http://schemas.microsoft.com/office/drawing/2015/9/8/chartex" xmlns:cx2="http://schemas.microsoft.com/office/drawing/2015/10/21/chartex" xmlns:cx3="http://schemas.microsoft.com/office/drawing/2016/5/9/chartex" xmlns:cx4="http://schemas.microsoft.com/office/drawing/2016/5/10/chartex" xmlns:cx5="http://schemas.microsoft.com/office/drawing/2016/5/11/chartex" xmlns:cx6="http://schemas.microsoft.com/office/drawing/2016/5/12/chartex" xmlns:cx7="http://schemas.microsoft.com/office/drawing/2016/5/13/chartex" xmlns:cx8="http://schemas.microsoft.com/office/drawing/2016/5/14/chartex" xmlns:mc="http://schemas.openxmlformats.org/markup-compatibility/2006" xmlns:aink="http://schemas.microsoft.com/office/drawing/2016/ink" xmlns:am3d="http://schemas.microsoft.com/office/drawing/2017/model3d" xmlns:o="urn:schemas-microsoft-com:office:office" xmlns:r="http://schemas.openxmlformats.org/officeDocument/2006/relationships" xmlns:m="http://schemas.openxmlformats.org/officeDocument/2006/math" xmlns:v="urn:schemas-microsoft-com:vml" xmlns:wp14="http://schemas.microsoft.com/office/word/2010/wordprocessingDrawing" xmlns:wp="http://schemas.openxmlformats.org/drawingml/2006/wordprocessingDrawing" xmlns:w10="urn:schemas-microsoft-com:office:word" xmlns:w="http://schemas.openxmlformats.org/wordprocessingml/2006/main" xmlns:w14="http://schemas.microsoft.com/office/word/2010/wordml" xmlns:w15="http://schemas.microsoft.com/office/word/2012/wordml" xmlns:w16cid="http://schemas.microsoft.com/office/word/2016/wordml/cid" xmlns:w16se="http://schemas.microsoft.com/office/word/2015/wordml/symex" xmlns:wpg="http://schemas.microsoft.com/office/word/2010/wordprocessingGroup" xmlns:wpi="http://schemas.microsoft.com/office/word/2010/wordprocessingInk" xmlns:wne="http://schemas.microsoft.com/office/word/2006/wordml" xmlns:wps="http://schemas.microsoft.com/office/word/2010/wordprocessingShape" mc:Ignorable="w14 w15 w16se w16cid wp14">
+<w:glossaryDocument xmlns:wpc="http://schemas.microsoft.com/office/word/2010/wordprocessingCanvas" xmlns:cx="http://schemas.microsoft.com/office/drawing/2014/chartex" xmlns:cx1="http://schemas.microsoft.com/office/drawing/2015/9/8/chartex" xmlns:cx2="http://schemas.microsoft.com/office/drawing/2015/10/21/chartex" xmlns:cx3="http://schemas.microsoft.com/office/drawing/2016/5/9/chartex" xmlns:cx4="http://schemas.microsoft.com/office/drawing/2016/5/10/chartex" xmlns:cx5="http://schemas.microsoft.com/office/drawing/2016/5/11/chartex" xmlns:cx6="http://schemas.microsoft.com/office/drawing/2016/5/12/chartex" xmlns:cx7="http://schemas.microsoft.com/office/drawing/2016/5/13/chartex" xmlns:cx8="http://schemas.microsoft.com/office/drawing/2016/5/14/chartex" xmlns:mc="http://schemas.openxmlformats.org/markup-compatibility/2006" xmlns:aink="http://schemas.microsoft.com/office/drawing/2016/ink" xmlns:am3d="http://schemas.microsoft.com/office/drawing/2017/model3d" xmlns:o="urn:schemas-microsoft-com:office:office" xmlns:r="http://schemas.openxmlformats.org/officeDocument/2006/relationships" xmlns:m="http://schemas.openxmlformats.org/officeDocument/2006/math" xmlns:v="urn:schemas-microsoft-com:vml" xmlns:wp14="http://schemas.microsoft.com/office/word/2010/wordprocessingDrawing" xmlns:wp="http://schemas.openxmlformats.org/drawingml/2006/wordprocessingDrawing" xmlns:w10="urn:schemas-microsoft-com:office:word" xmlns:w="http://schemas.openxmlformats.org/wordprocessingml/2006/main" xmlns:w14="http://schemas.microsoft.com/office/word/2010/wordml" xmlns:w15="http://schemas.microsoft.com/office/word/2012/wordml" xmlns:w16cex="http://schemas.microsoft.com/office/word/2018/wordml/cex" xmlns:w16cid="http://schemas.microsoft.com/office/word/2016/wordml/cid" xmlns:w16="http://schemas.microsoft.com/office/word/2018/wordml" xmlns:w16se="http://schemas.microsoft.com/office/word/2015/wordml/symex" xmlns:wpg="http://schemas.microsoft.com/office/word/2010/wordprocessingGroup" xmlns:wpi="http://schemas.microsoft.com/office/word/2010/wordprocessingInk" xmlns:wne="http://schemas.microsoft.com/office/word/2006/wordml" xmlns:wps="http://schemas.microsoft.com/office/word/2010/wordprocessingShape" mc:Ignorable="w14 w15 w16se w16cid w16 w16cex wp14">
   <w:docParts>
     <w:docPart>
       <w:docPartPr>
@@ -28858,7 +28868,7 @@
 </file>
 
 <file path=word/glossary/fontTable.xml><?xml version="1.0" encoding="utf-8"?>
-<w:fonts xmlns:mc="http://schemas.openxmlformats.org/markup-compatibility/2006" xmlns:r="http://schemas.openxmlformats.org/officeDocument/2006/relationships" xmlns:w="http://schemas.openxmlformats.org/wordprocessingml/2006/main" xmlns:w14="http://schemas.microsoft.com/office/word/2010/wordml" xmlns:w15="http://schemas.microsoft.com/office/word/2012/wordml" xmlns:w16cid="http://schemas.microsoft.com/office/word/2016/wordml/cid" xmlns:w16se="http://schemas.microsoft.com/office/word/2015/wordml/symex" mc:Ignorable="w14 w15 w16se w16cid">
+<w:fonts xmlns:mc="http://schemas.openxmlformats.org/markup-compatibility/2006" xmlns:r="http://schemas.openxmlformats.org/officeDocument/2006/relationships" xmlns:w="http://schemas.openxmlformats.org/wordprocessingml/2006/main" xmlns:w14="http://schemas.microsoft.com/office/word/2010/wordml" xmlns:w15="http://schemas.microsoft.com/office/word/2012/wordml" xmlns:w16cex="http://schemas.microsoft.com/office/word/2018/wordml/cex" xmlns:w16cid="http://schemas.microsoft.com/office/word/2016/wordml/cid" xmlns:w16="http://schemas.microsoft.com/office/word/2018/wordml" xmlns:w16se="http://schemas.microsoft.com/office/word/2015/wordml/symex" mc:Ignorable="w14 w15 w16se w16cid w16 w16cex">
   <w:font w:name="Symbol">
     <w:panose1 w:val="05050102010706020507"/>
     <w:charset w:val="02"/>
@@ -28871,14 +28881,14 @@
     <w:charset w:val="00"/>
     <w:family w:val="roman"/>
     <w:pitch w:val="variable"/>
-    <w:sig w:usb0="E0002AFF" w:usb1="C0007843" w:usb2="00000009" w:usb3="00000000" w:csb0="000001FF" w:csb1="00000000"/>
+    <w:sig w:usb0="E0002EFF" w:usb1="C000785B" w:usb2="00000009" w:usb3="00000000" w:csb0="000001FF" w:csb1="00000000"/>
   </w:font>
   <w:font w:name="Calibri">
     <w:panose1 w:val="020F0502020204030204"/>
     <w:charset w:val="00"/>
     <w:family w:val="swiss"/>
     <w:pitch w:val="variable"/>
-    <w:sig w:usb0="E0002AFF" w:usb1="4000ACFF" w:usb2="00000001" w:usb3="00000000" w:csb0="000001FF" w:csb1="00000000"/>
+    <w:sig w:usb0="E4002EFF" w:usb1="C000247B" w:usb2="00000009" w:usb3="00000000" w:csb0="000001FF" w:csb1="00000000"/>
   </w:font>
   <w:font w:name="Courier New">
     <w:panose1 w:val="02070309020205020404"/>
@@ -28920,13 +28930,13 @@
     <w:charset w:val="00"/>
     <w:family w:val="swiss"/>
     <w:pitch w:val="variable"/>
-    <w:sig w:usb0="E0002AFF" w:usb1="C000247B" w:usb2="00000009" w:usb3="00000000" w:csb0="000001FF" w:csb1="00000000"/>
+    <w:sig w:usb0="E4002EFF" w:usb1="C000247B" w:usb2="00000009" w:usb3="00000000" w:csb0="000001FF" w:csb1="00000000"/>
   </w:font>
 </w:fonts>
 </file>
 
 <file path=word/glossary/settings.xml><?xml version="1.0" encoding="utf-8"?>
-<w:settings xmlns:mc="http://schemas.openxmlformats.org/markup-compatibility/2006" xmlns:o="urn:schemas-microsoft-com:office:office" xmlns:r="http://schemas.openxmlformats.org/officeDocument/2006/relationships" xmlns:m="http://schemas.openxmlformats.org/officeDocument/2006/math" xmlns:v="urn:schemas-microsoft-com:vml" xmlns:w10="urn:schemas-microsoft-com:office:word" xmlns:w="http://schemas.openxmlformats.org/wordprocessingml/2006/main" xmlns:w14="http://schemas.microsoft.com/office/word/2010/wordml" xmlns:w15="http://schemas.microsoft.com/office/word/2012/wordml" xmlns:w16cid="http://schemas.microsoft.com/office/word/2016/wordml/cid" xmlns:w16se="http://schemas.microsoft.com/office/word/2015/wordml/symex" xmlns:sl="http://schemas.openxmlformats.org/schemaLibrary/2006/main" mc:Ignorable="w14 w15 w16se w16cid">
+<w:settings xmlns:mc="http://schemas.openxmlformats.org/markup-compatibility/2006" xmlns:o="urn:schemas-microsoft-com:office:office" xmlns:r="http://schemas.openxmlformats.org/officeDocument/2006/relationships" xmlns:m="http://schemas.openxmlformats.org/officeDocument/2006/math" xmlns:v="urn:schemas-microsoft-com:vml" xmlns:w10="urn:schemas-microsoft-com:office:word" xmlns:w="http://schemas.openxmlformats.org/wordprocessingml/2006/main" xmlns:w14="http://schemas.microsoft.com/office/word/2010/wordml" xmlns:w15="http://schemas.microsoft.com/office/word/2012/wordml" xmlns:w16cex="http://schemas.microsoft.com/office/word/2018/wordml/cex" xmlns:w16cid="http://schemas.microsoft.com/office/word/2016/wordml/cid" xmlns:w16="http://schemas.microsoft.com/office/word/2018/wordml" xmlns:w16se="http://schemas.microsoft.com/office/word/2015/wordml/symex" xmlns:sl="http://schemas.openxmlformats.org/schemaLibrary/2006/main" mc:Ignorable="w14 w15 w16se w16cid w16 w16cex">
   <w:view w:val="normal"/>
   <w:defaultTabStop w:val="720"/>
   <w:characterSpacingControl w:val="doNotCompress"/>
@@ -28942,6 +28952,8 @@
   <w:rsids>
     <w:rsidRoot w:val="00D61E64"/>
     <w:rsid w:val="00006939"/>
+    <w:rsid w:val="0072641D"/>
+    <w:rsid w:val="008A443F"/>
     <w:rsid w:val="00BB3DFF"/>
     <w:rsid w:val="00D61E64"/>
     <w:rsid w:val="00F318FF"/>
@@ -28968,7 +28980,7 @@
 </file>
 
 <file path=word/glossary/styles.xml><?xml version="1.0" encoding="utf-8"?>
-<w:styles xmlns:mc="http://schemas.openxmlformats.org/markup-compatibility/2006" xmlns:r="http://schemas.openxmlformats.org/officeDocument/2006/relationships" xmlns:w="http://schemas.openxmlformats.org/wordprocessingml/2006/main" xmlns:w14="http://schemas.microsoft.com/office/word/2010/wordml" xmlns:w15="http://schemas.microsoft.com/office/word/2012/wordml" xmlns:w16cid="http://schemas.microsoft.com/office/word/2016/wordml/cid" xmlns:w16se="http://schemas.microsoft.com/office/word/2015/wordml/symex" mc:Ignorable="w14 w15 w16se w16cid">
+<w:styles xmlns:mc="http://schemas.openxmlformats.org/markup-compatibility/2006" xmlns:r="http://schemas.openxmlformats.org/officeDocument/2006/relationships" xmlns:w="http://schemas.openxmlformats.org/wordprocessingml/2006/main" xmlns:w14="http://schemas.microsoft.com/office/word/2010/wordml" xmlns:w15="http://schemas.microsoft.com/office/word/2012/wordml" xmlns:w16cex="http://schemas.microsoft.com/office/word/2018/wordml/cex" xmlns:w16cid="http://schemas.microsoft.com/office/word/2016/wordml/cid" xmlns:w16="http://schemas.microsoft.com/office/word/2018/wordml" xmlns:w16se="http://schemas.microsoft.com/office/word/2015/wordml/symex" mc:Ignorable="w14 w15 w16se w16cid w16 w16cex">
   <w:docDefaults>
     <w:rPrDefault>
       <w:rPr>
@@ -29582,7 +29594,7 @@
 </file>
 
 <file path=word/glossary/webSettings.xml><?xml version="1.0" encoding="utf-8"?>
-<w:webSettings xmlns:mc="http://schemas.openxmlformats.org/markup-compatibility/2006" xmlns:r="http://schemas.openxmlformats.org/officeDocument/2006/relationships" xmlns:w="http://schemas.openxmlformats.org/wordprocessingml/2006/main" xmlns:w14="http://schemas.microsoft.com/office/word/2010/wordml" xmlns:w15="http://schemas.microsoft.com/office/word/2012/wordml" xmlns:w16cid="http://schemas.microsoft.com/office/word/2016/wordml/cid" xmlns:w16se="http://schemas.microsoft.com/office/word/2015/wordml/symex" mc:Ignorable="w14 w15 w16se w16cid">
+<w:webSettings xmlns:mc="http://schemas.openxmlformats.org/markup-compatibility/2006" xmlns:r="http://schemas.openxmlformats.org/officeDocument/2006/relationships" xmlns:w="http://schemas.openxmlformats.org/wordprocessingml/2006/main" xmlns:w14="http://schemas.microsoft.com/office/word/2010/wordml" xmlns:w15="http://schemas.microsoft.com/office/word/2012/wordml" xmlns:w16cex="http://schemas.microsoft.com/office/word/2018/wordml/cex" xmlns:w16cid="http://schemas.microsoft.com/office/word/2016/wordml/cid" xmlns:w16="http://schemas.microsoft.com/office/word/2018/wordml" xmlns:w16se="http://schemas.microsoft.com/office/word/2015/wordml/symex" mc:Ignorable="w14 w15 w16se w16cid w16 w16cex">
   <w:optimizeForBrowser/>
   <w:allowPNG/>
 </w:webSettings>
